--- a/lab-source/15-ballerina.docx
+++ b/lab-source/15-ballerina.docx
@@ -21,8 +21,10 @@
           <w:b/>
           <w:sz w:val="72"/>
         </w:rPr>
-        <w:t>10</w:t>
-      </w:r>
+        <w:t>15</w:t>
+      </w:r>
+      <w:bookmarkStart w:id="0" w:name="_GoBack"/>
+      <w:bookmarkEnd w:id="0"/>
     </w:p>
     <w:p/>
     <w:p>
@@ -549,8 +551,6 @@
         </w:rPr>
         <w:t>8</w:t>
       </w:r>
-      <w:bookmarkStart w:id="0" w:name="_GoBack"/>
-      <w:bookmarkEnd w:id="0"/>
     </w:p>
     <w:p>
       <w:pPr>

--- a/lab-source/15-ballerina.docx
+++ b/lab-source/15-ballerina.docx
@@ -23,8 +23,6 @@
         </w:rPr>
         <w:t>15</w:t>
       </w:r>
-      <w:bookmarkStart w:id="0" w:name="_GoBack"/>
-      <w:bookmarkEnd w:id="0"/>
     </w:p>
     <w:p/>
     <w:p>
@@ -177,7 +175,19 @@
         </w:numPr>
       </w:pPr>
       <w:r>
-        <w:t>Ballerina Tools 0.95.6</w:t>
+        <w:t>Ballerina Tools 0.983.0</w:t>
+      </w:r>
+    </w:p>
+    <w:p>
+      <w:pPr>
+        <w:pStyle w:val="ListParagraph"/>
+        <w:numPr>
+          <w:ilvl w:val="0"/>
+          <w:numId w:val="3"/>
+        </w:numPr>
+      </w:pPr>
+      <w:r>
+        <w:t>Visual Studio Code</w:t>
       </w:r>
     </w:p>
     <w:p>
@@ -249,52 +259,13 @@
         </w:numPr>
       </w:pPr>
       <w:r>
-        <w:t>Before we start working with Ballerina, we need a SOAP/XML service to interact with. This is going to be run in Docker. You can start the service like this:</w:t>
-      </w:r>
-      <w:r>
-        <w:br/>
-      </w:r>
-      <w:r>
-        <w:br/>
-      </w:r>
-      <w:r>
-        <w:rPr>
-          <w:rFonts w:ascii="Lucida Sans Typewriter" w:hAnsi="Lucida Sans Typewriter"/>
-          <w:sz w:val="20"/>
-        </w:rPr>
-        <w:t>sudo docker pull pizak/pay</w:t>
-      </w:r>
-      <w:r>
-        <w:rPr>
-          <w:rFonts w:ascii="Lucida Sans Typewriter" w:hAnsi="Lucida Sans Typewriter"/>
-          <w:sz w:val="20"/>
-        </w:rPr>
-        <w:br/>
-      </w:r>
-      <w:r>
-        <w:rPr>
-          <w:rFonts w:ascii="Lucida Sans Typewriter" w:hAnsi="Lucida Sans Typewriter"/>
-          <w:sz w:val="20"/>
-        </w:rPr>
-        <w:t>sudo docker run -d -p 8888:8080 pizak/pay</w:t>
-      </w:r>
-      <w:r>
-        <w:rPr>
-          <w:rFonts w:ascii="Lucida Sans Typewriter" w:hAnsi="Lucida Sans Typewriter"/>
-          <w:sz w:val="20"/>
-        </w:rPr>
-        <w:br/>
-      </w:r>
-      <w:r>
-        <w:br/>
-        <w:t xml:space="preserve">This offers the docker based service (which is a WAR file </w:t>
-      </w:r>
-      <w:r>
-        <w:t>running in Tomcat) at port 8888 (mapped from the original 8080 that the Docker image offers).</w:t>
-      </w:r>
-      <w:r>
-        <w:br/>
-      </w:r>
+        <w:t xml:space="preserve">Make sure you have the SOAP Payment service running from Exercise 14. </w:t>
+      </w:r>
+    </w:p>
+    <w:p>
+      <w:pPr>
+        <w:pStyle w:val="ListParagraph"/>
+      </w:pPr>
     </w:p>
     <w:p>
       <w:pPr>
@@ -321,35 +292,71 @@
           <w:rFonts w:ascii="Lucida Sans Typewriter" w:hAnsi="Lucida Sans Typewriter"/>
           <w:sz w:val="20"/>
         </w:rPr>
-        <w:t>mitmdump --port 8080 -d</w:t>
+        <w:t>mitmdump --</w:t>
       </w:r>
       <w:r>
         <w:rPr>
           <w:rFonts w:ascii="Lucida Sans Typewriter" w:hAnsi="Lucida Sans Typewriter"/>
           <w:sz w:val="20"/>
         </w:rPr>
-        <w:t xml:space="preserve"> -</w:t>
+        <w:t>listen-</w:t>
       </w:r>
       <w:r>
         <w:rPr>
           <w:rFonts w:ascii="Lucida Sans Typewriter" w:hAnsi="Lucida Sans Typewriter"/>
           <w:sz w:val="20"/>
         </w:rPr>
-        <w:t>d</w:t>
+        <w:t>port 8080 -</w:t>
       </w:r>
       <w:r>
         <w:rPr>
           <w:rFonts w:ascii="Lucida Sans Typewriter" w:hAnsi="Lucida Sans Typewriter"/>
           <w:sz w:val="20"/>
         </w:rPr>
-        <w:t xml:space="preserve"> -d</w:t>
+        <w:t>-</w:t>
       </w:r>
       <w:r>
         <w:rPr>
           <w:rFonts w:ascii="Lucida Sans Typewriter" w:hAnsi="Lucida Sans Typewriter"/>
           <w:sz w:val="20"/>
         </w:rPr>
-        <w:t xml:space="preserve"> --reverse </w:t>
+        <w:t>set flow_detail=3</w:t>
+      </w:r>
+      <w:r>
+        <w:rPr>
+          <w:rFonts w:ascii="Lucida Sans Typewriter" w:hAnsi="Lucida Sans Typewriter"/>
+          <w:sz w:val="20"/>
+        </w:rPr>
+        <w:t xml:space="preserve"> --</w:t>
+      </w:r>
+      <w:r>
+        <w:rPr>
+          <w:rFonts w:ascii="Lucida Sans Typewriter" w:hAnsi="Lucida Sans Typewriter"/>
+          <w:sz w:val="20"/>
+        </w:rPr>
+        <w:t xml:space="preserve">mode </w:t>
+      </w:r>
+      <w:r>
+        <w:rPr>
+          <w:rFonts w:ascii="Lucida Sans Typewriter" w:hAnsi="Lucida Sans Typewriter"/>
+          <w:sz w:val="20"/>
+        </w:rPr>
+        <w:br/>
+        <w:t xml:space="preserve">    </w:t>
+      </w:r>
+      <w:r>
+        <w:rPr>
+          <w:rFonts w:ascii="Lucida Sans Typewriter" w:hAnsi="Lucida Sans Typewriter"/>
+          <w:sz w:val="20"/>
+        </w:rPr>
+        <w:t>reverse</w:t>
+      </w:r>
+      <w:r>
+        <w:rPr>
+          <w:rFonts w:ascii="Lucida Sans Typewriter" w:hAnsi="Lucida Sans Typewriter"/>
+          <w:sz w:val="20"/>
+        </w:rPr>
+        <w:t>:</w:t>
       </w:r>
       <w:hyperlink r:id="rId9" w:history="1">
         <w:r>
@@ -417,49 +424,54 @@
           <w:numId w:val="4"/>
         </w:numPr>
         <w:rPr>
+          <w:rFonts w:ascii="Menlo Regular" w:hAnsi="Menlo Regular" w:cs="Menlo Regular"/>
+          <w:sz w:val="16"/>
+        </w:rPr>
+      </w:pPr>
+      <w:r>
+        <w:t>Unzip Ballerina:</w:t>
+      </w:r>
+      <w:r>
+        <w:br/>
+      </w:r>
+      <w:r>
+        <w:rPr>
+          <w:rFonts w:ascii="Menlo Regular" w:hAnsi="Menlo Regular" w:cs="Menlo Regular"/>
+          <w:sz w:val="20"/>
+        </w:rPr>
+        <w:t>cd ~</w:t>
+      </w:r>
+    </w:p>
+    <w:p>
+      <w:pPr>
+        <w:pStyle w:val="ListParagraph"/>
+        <w:rPr>
           <w:rFonts w:ascii="Lucida Console" w:hAnsi="Lucida Console"/>
           <w:sz w:val="20"/>
         </w:rPr>
       </w:pPr>
       <w:r>
-        <w:t>Unzip Ballerina 0.95.8</w:t>
-      </w:r>
-      <w:r>
-        <w:t xml:space="preserve"> </w:t>
-      </w:r>
-      <w:r>
-        <w:t xml:space="preserve">into </w:t>
-      </w:r>
-      <w:r>
-        <w:t xml:space="preserve"> ~/ba</w:t>
-      </w:r>
-      <w:r>
-        <w:t xml:space="preserve">llerina-tools-0.95.8 </w:t>
+        <w:rPr>
+          <w:rFonts w:ascii="Menlo Regular" w:hAnsi="Menlo Regular" w:cs="Menlo Regular"/>
+          <w:sz w:val="20"/>
+        </w:rPr>
+        <w:t>unzip ~/Downloads/ballerina-0.983.0.zip</w:t>
+      </w:r>
+      <w:r>
+        <w:rPr>
+          <w:rFonts w:ascii="Menlo Regular" w:hAnsi="Menlo Regular" w:cs="Menlo Regular"/>
+          <w:sz w:val="20"/>
+        </w:rPr>
+        <w:br/>
       </w:r>
     </w:p>
     <w:p>
       <w:pPr>
-        <w:pStyle w:val="ListParagraph"/>
-        <w:rPr>
-          <w:rFonts w:ascii="Lucida Console" w:hAnsi="Lucida Console"/>
-          <w:sz w:val="20"/>
-        </w:rPr>
-      </w:pPr>
-    </w:p>
-    <w:p>
-      <w:pPr>
         <w:rPr>
           <w:rFonts w:ascii="Lucida Sans Typewriter" w:hAnsi="Lucida Sans Typewriter"/>
           <w:sz w:val="20"/>
         </w:rPr>
       </w:pPr>
-      <w:r>
-        <w:rPr>
-          <w:rFonts w:ascii="Lucida Sans Typewriter" w:hAnsi="Lucida Sans Typewriter"/>
-          <w:sz w:val="20"/>
-        </w:rPr>
-        <w:br w:type="column"/>
-      </w:r>
     </w:p>
     <w:p>
       <w:pPr>
@@ -474,7 +486,7 @@
         </w:rPr>
       </w:pPr>
       <w:r>
-        <w:t>Make a directory for your code:</w:t>
+        <w:t>Check ballerina is working:</w:t>
       </w:r>
       <w:r>
         <w:br/>
@@ -485,7 +497,6 @@
         <w:pStyle w:val="ListParagraph"/>
         <w:rPr>
           <w:rFonts w:ascii="Menlo Regular" w:hAnsi="Menlo Regular" w:cs="Menlo Regular"/>
-          <w:sz w:val="20"/>
         </w:rPr>
       </w:pPr>
       <w:r>
@@ -493,14 +504,30 @@
           <w:rFonts w:ascii="Menlo Regular" w:hAnsi="Menlo Regular" w:cs="Menlo Regular"/>
           <w:sz w:val="20"/>
         </w:rPr>
-        <w:t xml:space="preserve">     </w:t>
+        <w:t xml:space="preserve">$ </w:t>
       </w:r>
       <w:r>
         <w:rPr>
           <w:rFonts w:ascii="Menlo Regular" w:hAnsi="Menlo Regular" w:cs="Menlo Regular"/>
           <w:sz w:val="20"/>
         </w:rPr>
-        <w:t>mkdir ~/ex10</w:t>
+        <w:t>ballerina version</w:t>
+      </w:r>
+    </w:p>
+    <w:p>
+      <w:pPr>
+        <w:pStyle w:val="ListParagraph"/>
+        <w:rPr>
+          <w:rFonts w:ascii="Menlo Regular" w:hAnsi="Menlo Regular" w:cs="Menlo Regular"/>
+          <w:sz w:val="20"/>
+        </w:rPr>
+      </w:pPr>
+      <w:r>
+        <w:rPr>
+          <w:rFonts w:ascii="Menlo Regular" w:hAnsi="Menlo Regular" w:cs="Menlo Regular"/>
+          <w:sz w:val="20"/>
+        </w:rPr>
+        <w:t>Ballerina 0.983.0</w:t>
       </w:r>
       <w:r>
         <w:rPr>
@@ -522,7 +549,10 @@
         </w:rPr>
       </w:pPr>
       <w:r>
-        <w:t>Now start the Ballerina composer:</w:t>
+        <w:t>Ma</w:t>
+      </w:r>
+      <w:r>
+        <w:t>ke a directory for your code:</w:t>
       </w:r>
       <w:r>
         <w:br/>
@@ -531,49 +561,55 @@
     <w:p>
       <w:pPr>
         <w:pStyle w:val="ListParagraph"/>
-        <w:ind w:left="1440"/>
-        <w:rPr>
-          <w:rFonts w:ascii="Menlo Regular" w:hAnsi="Menlo Regular" w:cs="Menlo Regular"/>
-          <w:sz w:val="16"/>
-        </w:rPr>
-      </w:pPr>
-      <w:r>
         <w:rPr>
           <w:rFonts w:ascii="Menlo Regular" w:hAnsi="Menlo Regular" w:cs="Menlo Regular"/>
           <w:sz w:val="20"/>
         </w:rPr>
-        <w:t>cd ~/ballerina-tools-0.95.</w:t>
-      </w:r>
+      </w:pPr>
       <w:r>
         <w:rPr>
           <w:rFonts w:ascii="Menlo Regular" w:hAnsi="Menlo Regular" w:cs="Menlo Regular"/>
           <w:sz w:val="20"/>
         </w:rPr>
-        <w:t>8</w:t>
+        <w:t xml:space="preserve">     </w:t>
+      </w:r>
+      <w:r>
+        <w:rPr>
+          <w:rFonts w:ascii="Menlo Regular" w:hAnsi="Menlo Regular" w:cs="Menlo Regular"/>
+          <w:sz w:val="20"/>
+        </w:rPr>
+        <w:t>mkdir ~/ex1</w:t>
+      </w:r>
+      <w:r>
+        <w:rPr>
+          <w:rFonts w:ascii="Menlo Regular" w:hAnsi="Menlo Regular" w:cs="Menlo Regular"/>
+          <w:sz w:val="20"/>
+        </w:rPr>
+        <w:t>5</w:t>
       </w:r>
     </w:p>
     <w:p>
       <w:pPr>
         <w:pStyle w:val="ListParagraph"/>
-        <w:ind w:left="1440"/>
-        <w:rPr>
-          <w:rFonts w:ascii="Menlo Regular" w:hAnsi="Menlo Regular" w:cs="Menlo Regular"/>
-          <w:sz w:val="16"/>
-        </w:rPr>
-      </w:pPr>
-      <w:r>
         <w:rPr>
           <w:rFonts w:ascii="Menlo Regular" w:hAnsi="Menlo Regular" w:cs="Menlo Regular"/>
           <w:sz w:val="20"/>
         </w:rPr>
-        <w:t>bin/composer</w:t>
-      </w:r>
+      </w:pPr>
       <w:r>
         <w:rPr>
           <w:rFonts w:ascii="Menlo Regular" w:hAnsi="Menlo Regular" w:cs="Menlo Regular"/>
           <w:sz w:val="20"/>
         </w:rPr>
+        <w:t xml:space="preserve">     cd ~/ex15</w:t>
+      </w:r>
+      <w:r>
+        <w:rPr>
+          <w:rFonts w:ascii="Menlo Regular" w:hAnsi="Menlo Regular" w:cs="Menlo Regular"/>
+          <w:sz w:val="20"/>
+        </w:rPr>
         <w:br/>
+        <w:t xml:space="preserve">     </w:t>
       </w:r>
     </w:p>
     <w:p>
@@ -585,79 +621,31 @@
         </w:numPr>
       </w:pPr>
       <w:r>
-        <w:rPr>
-          <w:noProof/>
-        </w:rPr>
-        <w:drawing>
-          <wp:anchor distT="0" distB="0" distL="114300" distR="114300" simplePos="0" relativeHeight="251671552" behindDoc="0" locked="0" layoutInCell="1" allowOverlap="1" wp14:anchorId="424C3F08" wp14:editId="233717FF">
-            <wp:simplePos x="0" y="0"/>
-            <wp:positionH relativeFrom="column">
-              <wp:posOffset>457200</wp:posOffset>
-            </wp:positionH>
-            <wp:positionV relativeFrom="paragraph">
-              <wp:posOffset>293370</wp:posOffset>
-            </wp:positionV>
-            <wp:extent cx="5270500" cy="2966085"/>
-            <wp:effectExtent l="0" t="0" r="12700" b="5715"/>
-            <wp:wrapTopAndBottom/>
-            <wp:docPr id="1" name="Picture 1"/>
-            <wp:cNvGraphicFramePr>
-              <a:graphicFrameLocks xmlns:a="http://schemas.openxmlformats.org/drawingml/2006/main" noChangeAspect="1"/>
-            </wp:cNvGraphicFramePr>
-            <a:graphic xmlns:a="http://schemas.openxmlformats.org/drawingml/2006/main">
-              <a:graphicData uri="http://schemas.openxmlformats.org/drawingml/2006/picture">
-                <pic:pic xmlns:pic="http://schemas.openxmlformats.org/drawingml/2006/picture">
-                  <pic:nvPicPr>
-                    <pic:cNvPr id="0" name="Picture 1"/>
-                    <pic:cNvPicPr>
-                      <a:picLocks noChangeAspect="1" noChangeArrowheads="1"/>
-                    </pic:cNvPicPr>
-                  </pic:nvPicPr>
-                  <pic:blipFill>
-                    <a:blip r:embed="rId11">
-                      <a:extLst>
-                        <a:ext uri="{28A0092B-C50C-407E-A947-70E740481C1C}">
-                          <a14:useLocalDpi xmlns:a14="http://schemas.microsoft.com/office/drawing/2010/main" val="0"/>
-                        </a:ext>
-                      </a:extLst>
-                    </a:blip>
-                    <a:srcRect/>
-                    <a:stretch>
-                      <a:fillRect/>
-                    </a:stretch>
-                  </pic:blipFill>
-                  <pic:spPr bwMode="auto">
-                    <a:xfrm>
-                      <a:off x="0" y="0"/>
-                      <a:ext cx="5270500" cy="2966085"/>
-                    </a:xfrm>
-                    <a:prstGeom prst="rect">
-                      <a:avLst/>
-                    </a:prstGeom>
-                    <a:noFill/>
-                    <a:ln>
-                      <a:noFill/>
-                    </a:ln>
-                  </pic:spPr>
-                </pic:pic>
-              </a:graphicData>
-            </a:graphic>
-            <wp14:sizeRelH relativeFrom="page">
-              <wp14:pctWidth>0</wp14:pctWidth>
-            </wp14:sizeRelH>
-            <wp14:sizeRelV relativeFrom="page">
-              <wp14:pctHeight>0</wp14:pctHeight>
-            </wp14:sizeRelV>
-          </wp:anchor>
-        </w:drawing>
-      </w:r>
-      <w:r>
-        <w:t>You should see something like this pop up in a browser:</w:t>
-      </w:r>
+        <w:t>Start vscode with a Ballerina file:</w:t>
+      </w:r>
+    </w:p>
+    <w:p>
+      <w:pPr>
+        <w:pStyle w:val="ListParagraph"/>
+        <w:ind w:left="1440"/>
+        <w:rPr>
+          <w:rFonts w:ascii="Menlo Regular" w:hAnsi="Menlo Regular" w:cs="Menlo Regular"/>
+        </w:rPr>
+      </w:pPr>
       <w:r>
         <w:br/>
       </w:r>
       <w:r>
+        <w:rPr>
+          <w:rFonts w:ascii="Menlo Regular" w:hAnsi="Menlo Regular" w:cs="Menlo Regular"/>
+          <w:sz w:val="20"/>
+        </w:rPr>
+        <w:t>code mediate.bal</w:t>
+      </w:r>
+      <w:r>
+        <w:rPr>
+          <w:rFonts w:ascii="Menlo Regular" w:hAnsi="Menlo Regular" w:cs="Menlo Regular"/>
+        </w:rPr>
         <w:br/>
       </w:r>
     </w:p>
@@ -670,28 +658,7 @@
         </w:numPr>
       </w:pPr>
       <w:r>
-        <w:t xml:space="preserve">Ballerina is a language specifically designed for orchestration of services, modeled on sequence diagrams. You can design flows as sequence diagrams, but I prefer to use the programming language. </w:t>
-      </w:r>
-      <w:r>
-        <w:t>We</w:t>
-      </w:r>
-      <w:r>
-        <w:t xml:space="preserve"> will</w:t>
-      </w:r>
-      <w:r>
-        <w:t>,</w:t>
-      </w:r>
-      <w:r>
-        <w:t xml:space="preserve"> however, </w:t>
-      </w:r>
-      <w:r>
-        <w:t>try</w:t>
-      </w:r>
-      <w:r>
-        <w:t xml:space="preserve"> some examples of the graphical tooling as well.</w:t>
-      </w:r>
-      <w:r>
-        <w:t xml:space="preserve"> The text editing and graphical editing are completely bidirectional (i.e. you can edit the text, then the graphics, then the text as much as you like and both stay in sync).</w:t>
+        <w:t>Save the file (there is a bug with the editor that means there is no code completion until you save it).</w:t>
       </w:r>
       <w:r>
         <w:br/>
@@ -706,28 +673,65 @@
         </w:numPr>
       </w:pPr>
       <w:r>
-        <w:t>The SOAP service we are calling has two methods. The first is just an “echo” that will return whatever string we send</w:t>
-      </w:r>
-      <w:r>
-        <w:t xml:space="preserve"> it. This is a useful test that the service is working. The second is the actual payment service, which takes various credit card details and then returns a response. There are HTTP level logs of </w:t>
-      </w:r>
-      <w:r>
-        <w:t>both interactions shown below in Figures 1 and 2.</w:t>
+        <w:t xml:space="preserve">Ballerina is a language specifically designed for orchestration of services, modeled on sequence diagrams. You can design flows as sequence diagrams, but I prefer to use the programming language. </w:t>
+      </w:r>
+      <w:r>
+        <w:t>We</w:t>
+      </w:r>
+      <w:r>
+        <w:t xml:space="preserve"> will</w:t>
+      </w:r>
+      <w:r>
+        <w:t>,</w:t>
+      </w:r>
+      <w:r>
+        <w:t xml:space="preserve"> however, </w:t>
+      </w:r>
+      <w:r>
+        <w:t>try</w:t>
+      </w:r>
+      <w:r>
+        <w:t xml:space="preserve"> some examples of the graphical tooling as well.</w:t>
+      </w:r>
+      <w:r>
+        <w:t xml:space="preserve"> The text editing and graphical editing are completely bidirectional (i.e. you can edit the text, then the graphics, then the text as much as you like and both stay in sync).</w:t>
+      </w:r>
+      <w:r>
+        <w:br/>
       </w:r>
     </w:p>
     <w:p>
       <w:pPr>
         <w:pStyle w:val="ListParagraph"/>
-      </w:pPr>
+        <w:numPr>
+          <w:ilvl w:val="0"/>
+          <w:numId w:val="4"/>
+        </w:numPr>
+      </w:pPr>
+      <w:r>
+        <w:t>The SOAP service we are calling has two met</w:t>
+      </w:r>
+      <w:r>
+        <w:t>hods. The first is just an “ping</w:t>
+      </w:r>
+      <w:r>
+        <w:t>/echo</w:t>
+      </w:r>
+      <w:r>
+        <w:t>” that will return whatever string we send</w:t>
+      </w:r>
+      <w:r>
+        <w:t xml:space="preserve"> it. This is a useful test that the service is working. The second is the actual payment service, which takes various credit card details and then returns a response. There are HTTP level logs of </w:t>
+      </w:r>
+      <w:r>
+        <w:t>both interactions shown below in Figures 1 and 2.</w:t>
+      </w:r>
     </w:p>
     <w:p>
       <w:pPr>
         <w:pStyle w:val="ListParagraph"/>
         <w:jc w:val="center"/>
       </w:pPr>
-      <w:r>
-        <w:br w:type="column"/>
-      </w:r>
       <w:r>
         <w:rPr>
           <w:noProof/>
@@ -7915,7 +7919,7 @@
         </w:numPr>
       </w:pPr>
       <w:r>
-        <w:t xml:space="preserve">You can, of course, use SOAPUI to try these out yourself. </w:t>
+        <w:t>First we will guide through creating a JSON/HTTP proxy to the first method, and then adapting the second method will be more freeform.</w:t>
       </w:r>
       <w:r>
         <w:br/>
@@ -7930,56 +7934,22 @@
         </w:numPr>
       </w:pPr>
       <w:r>
-        <w:t>First we will guide through creating a JSON/HTTP proxy to the first method, and then adapting the second method will be more freeform.</w:t>
-      </w:r>
-      <w:r>
-        <w:br/>
-      </w:r>
-    </w:p>
-    <w:p>
-      <w:pPr>
-        <w:pStyle w:val="ListParagraph"/>
-        <w:numPr>
-          <w:ilvl w:val="0"/>
-          <w:numId w:val="4"/>
-        </w:numPr>
-      </w:pPr>
-      <w:r>
-        <w:t xml:space="preserve">Click on </w:t>
-      </w:r>
-      <w:r>
-        <w:rPr>
-          <w:b/>
-        </w:rPr>
-        <w:t xml:space="preserve">Create New </w:t>
-      </w:r>
-      <w:r>
-        <w:t xml:space="preserve">in the composer. </w:t>
-      </w:r>
-      <w:r>
-        <w:t>Now click on Source View.</w:t>
-      </w:r>
-      <w:r>
-        <w:br/>
-      </w:r>
-    </w:p>
-    <w:p>
-      <w:pPr>
-        <w:pStyle w:val="ListParagraph"/>
-        <w:numPr>
-          <w:ilvl w:val="0"/>
-          <w:numId w:val="4"/>
-        </w:numPr>
-      </w:pPr>
-      <w:r>
         <w:t xml:space="preserve">There is a “skeleton” ballerina program at </w:t>
       </w:r>
-      <w:hyperlink r:id="rId12" w:history="1">
+      <w:hyperlink r:id="rId11" w:history="1">
         <w:r>
           <w:rPr>
             <w:rStyle w:val="Hyperlink"/>
           </w:rPr>
-          <w:t>https://freo.me/skel-bal</w:t>
+          <w:t>https://f</w:t>
+        </w:r>
+        <w:bookmarkStart w:id="0" w:name="_GoBack"/>
+        <w:bookmarkEnd w:id="0"/>
+        <w:r>
+          <w:rPr>
+            <w:rStyle w:val="Hyperlink"/>
+          </w:rPr>
+          <w:t>reo.me/skel-bal</w:t>
         </w:r>
       </w:hyperlink>
       <w:r>
@@ -8056,7 +8026,7 @@
                     </pic:cNvPicPr>
                   </pic:nvPicPr>
                   <pic:blipFill>
-                    <a:blip r:embed="rId13">
+                    <a:blip r:embed="rId12">
                       <a:extLst>
                         <a:ext uri="{28A0092B-C50C-407E-A947-70E740481C1C}">
                           <a14:useLocalDpi xmlns:a14="http://schemas.microsoft.com/office/drawing/2010/main" val="0"/>
@@ -8127,7 +8097,7 @@
                     </pic:cNvPicPr>
                   </pic:nvPicPr>
                   <pic:blipFill>
-                    <a:blip r:embed="rId14">
+                    <a:blip r:embed="rId13">
                       <a:extLst>
                         <a:ext uri="{28A0092B-C50C-407E-A947-70E740481C1C}">
                           <a14:useLocalDpi xmlns:a14="http://schemas.microsoft.com/office/drawing/2010/main" val="0"/>
@@ -8297,7 +8267,7 @@
                     </pic:cNvPicPr>
                   </pic:nvPicPr>
                   <pic:blipFill>
-                    <a:blip r:embed="rId15">
+                    <a:blip r:embed="rId14">
                       <a:extLst>
                         <a:ext uri="{28A0092B-C50C-407E-A947-70E740481C1C}">
                           <a14:useLocalDpi xmlns:a14="http://schemas.microsoft.com/office/drawing/2010/main" val="0"/>
@@ -8392,7 +8362,7 @@
                     </pic:cNvPicPr>
                   </pic:nvPicPr>
                   <pic:blipFill>
-                    <a:blip r:embed="rId16">
+                    <a:blip r:embed="rId15">
                       <a:extLst>
                         <a:ext uri="{28A0092B-C50C-407E-A947-70E740481C1C}">
                           <a14:useLocalDpi xmlns:a14="http://schemas.microsoft.com/office/drawing/2010/main" val="0"/>
@@ -9272,7 +9242,7 @@
       <w:r>
         <w:t xml:space="preserve">. This endpoint will call HTTP on </w:t>
       </w:r>
-      <w:hyperlink r:id="rId17" w:history="1">
+      <w:hyperlink r:id="rId16" w:history="1">
         <w:r>
           <w:rPr>
             <w:rStyle w:val="Hyperlink"/>
@@ -11627,7 +11597,7 @@
                     </pic:cNvPicPr>
                   </pic:nvPicPr>
                   <pic:blipFill>
-                    <a:blip r:embed="rId18">
+                    <a:blip r:embed="rId17">
                       <a:extLst>
                         <a:ext uri="{28A0092B-C50C-407E-A947-70E740481C1C}">
                           <a14:useLocalDpi xmlns:a14="http://schemas.microsoft.com/office/drawing/2010/main" val="0"/>
@@ -12648,7 +12618,7 @@
       <w:r>
         <w:t xml:space="preserve">Copy and paste the struct definition from  </w:t>
       </w:r>
-      <w:hyperlink r:id="rId19" w:history="1">
+      <w:hyperlink r:id="rId18" w:history="1">
         <w:r>
           <w:rPr>
             <w:rStyle w:val="Hyperlink"/>
@@ -13528,7 +13498,7 @@
       <w:r>
         <w:t xml:space="preserve"> (also in </w:t>
       </w:r>
-      <w:hyperlink r:id="rId20" w:history="1">
+      <w:hyperlink r:id="rId19" w:history="1">
         <w:r>
           <w:rPr>
             <w:rStyle w:val="Hyperlink"/>
@@ -13793,7 +13763,7 @@
                     </pic:cNvPicPr>
                   </pic:nvPicPr>
                   <pic:blipFill>
-                    <a:blip r:embed="rId21">
+                    <a:blip r:embed="rId20">
                       <a:extLst>
                         <a:ext uri="{28A0092B-C50C-407E-A947-70E740481C1C}">
                           <a14:useLocalDpi xmlns:a14="http://schemas.microsoft.com/office/drawing/2010/main" val="0"/>
@@ -13840,7 +13810,7 @@
       <w:r>
         <w:t xml:space="preserve"> </w:t>
       </w:r>
-      <w:hyperlink r:id="rId22" w:history="1">
+      <w:hyperlink r:id="rId21" w:history="1">
         <w:r>
           <w:rPr>
             <w:rStyle w:val="Hyperlink"/>
@@ -14066,7 +14036,7 @@
       </w:r>
     </w:p>
     <w:sectPr>
-      <w:footerReference w:type="default" r:id="rId23"/>
+      <w:footerReference w:type="default" r:id="rId22"/>
       <w:pgSz w:w="11900" w:h="16840"/>
       <w:pgMar w:top="1440" w:right="1800" w:bottom="1440" w:left="1800" w:header="708" w:footer="708" w:gutter="0"/>
       <w:cols w:space="708"/>

--- a/lab-source/15-ballerina.docx
+++ b/lab-source/15-ballerina.docx
@@ -9,6 +9,7 @@
           <w:sz w:val="72"/>
         </w:rPr>
       </w:pPr>
+      <w:bookmarkStart w:id="0" w:name="_GoBack"/>
       <w:r>
         <w:rPr>
           <w:b/>
@@ -24,6 +25,7 @@
         <w:t>15</w:t>
       </w:r>
     </w:p>
+    <w:bookmarkEnd w:id="0"/>
     <w:p/>
     <w:p>
       <w:pPr>
@@ -74,7 +76,6 @@
         <w:t xml:space="preserve"> call.</w:t>
       </w:r>
     </w:p>
-    <w:p/>
     <w:p/>
     <w:p>
       <w:pPr>
@@ -250,7 +251,7 @@
     </w:p>
     <w:p>
       <w:r>
-        <w:br w:type="column"/>
+        <w:t xml:space="preserve"> </w:t>
       </w:r>
     </w:p>
     <w:p>
@@ -274,33 +275,42 @@
           <w:ilvl w:val="0"/>
           <w:numId w:val="4"/>
         </w:numPr>
-      </w:pPr>
-      <w:r>
-        <w:t>Unzip Ballerina:</w:t>
+        <w:rPr>
+          <w:rFonts w:ascii="Lucida Sans Typewriter" w:hAnsi="Lucida Sans Typewriter"/>
+          <w:sz w:val="20"/>
+        </w:rPr>
+      </w:pPr>
+      <w:r>
+        <w:t>Ma</w:t>
+      </w:r>
+      <w:r>
+        <w:t>ke a directory for your code:</w:t>
       </w:r>
       <w:r>
         <w:br/>
       </w:r>
-      <w:r>
+    </w:p>
+    <w:p>
+      <w:pPr>
+        <w:pStyle w:val="ListParagraph"/>
         <w:rPr>
           <w:rFonts w:ascii="Menlo Regular" w:hAnsi="Menlo Regular" w:cs="Menlo Regular"/>
           <w:sz w:val="20"/>
         </w:rPr>
-        <w:br/>
-      </w:r>
+      </w:pPr>
       <w:r>
         <w:rPr>
           <w:rFonts w:ascii="Menlo Regular" w:hAnsi="Menlo Regular" w:cs="Menlo Regular"/>
           <w:sz w:val="20"/>
         </w:rPr>
-        <w:t xml:space="preserve">cd </w:t>
+        <w:t xml:space="preserve">     </w:t>
       </w:r>
       <w:r>
         <w:rPr>
           <w:rFonts w:ascii="Menlo Regular" w:hAnsi="Menlo Regular" w:cs="Menlo Regular"/>
           <w:sz w:val="20"/>
         </w:rPr>
-        <w:t>Downloads</w:t>
+        <w:t>mkdir ~/mediation</w:t>
       </w:r>
     </w:p>
     <w:p>
@@ -308,7 +318,7 @@
         <w:pStyle w:val="ListParagraph"/>
         <w:rPr>
           <w:rFonts w:ascii="Menlo Regular" w:hAnsi="Menlo Regular" w:cs="Menlo Regular"/>
-          <w:sz w:val="16"/>
+          <w:sz w:val="20"/>
         </w:rPr>
       </w:pPr>
       <w:r>
@@ -316,100 +326,20 @@
           <w:rFonts w:ascii="Menlo Regular" w:hAnsi="Menlo Regular" w:cs="Menlo Regular"/>
           <w:sz w:val="20"/>
         </w:rPr>
-        <w:t xml:space="preserve">wget </w:t>
-      </w:r>
-      <w:hyperlink r:id="rId9" w:history="1">
-        <w:r>
-          <w:rPr>
-            <w:rStyle w:val="Hyperlink"/>
-            <w:rFonts w:ascii="Menlo Regular" w:hAnsi="Menlo Regular" w:cs="Menlo Regular"/>
-            <w:sz w:val="20"/>
-          </w:rPr>
-          <w:t>https://product-d</w:t>
-        </w:r>
-        <w:r>
-          <w:rPr>
-            <w:rStyle w:val="Hyperlink"/>
-            <w:rFonts w:ascii="Menlo Regular" w:hAnsi="Menlo Regular" w:cs="Menlo Regular"/>
-            <w:sz w:val="20"/>
-          </w:rPr>
-          <w:t>ist.ballerina.io/dev/0.990.0/</w:t>
-        </w:r>
-        <w:r>
-          <w:rPr>
-            <w:rStyle w:val="Hyperlink"/>
-            <w:rFonts w:ascii="Menlo Regular" w:hAnsi="Menlo Regular" w:cs="Menlo Regular"/>
-            <w:sz w:val="20"/>
-          </w:rPr>
-          <w:t>ballerina-0.990.0.zip</w:t>
-        </w:r>
-      </w:hyperlink>
+        <w:t xml:space="preserve">     cd ~/mediation</w:t>
+      </w:r>
       <w:r>
         <w:rPr>
           <w:rFonts w:ascii="Menlo Regular" w:hAnsi="Menlo Regular" w:cs="Menlo Regular"/>
           <w:sz w:val="20"/>
         </w:rPr>
-        <w:t xml:space="preserve"> </w:t>
-      </w:r>
-      <w:r>
-        <w:rPr>
-          <w:rFonts w:ascii="Menlo Regular" w:hAnsi="Menlo Regular" w:cs="Menlo Regular"/>
-          <w:sz w:val="20"/>
-        </w:rPr>
         <w:br/>
-        <w:t>cd ~</w:t>
+        <w:t xml:space="preserve">     </w:t>
       </w:r>
     </w:p>
     <w:p>
       <w:pPr>
         <w:pStyle w:val="ListParagraph"/>
-        <w:rPr>
-          <w:rFonts w:ascii="Lucida Console" w:hAnsi="Lucida Console"/>
-          <w:sz w:val="20"/>
-        </w:rPr>
-      </w:pPr>
-      <w:r>
-        <w:rPr>
-          <w:rFonts w:ascii="Menlo Regular" w:hAnsi="Menlo Regular" w:cs="Menlo Regular"/>
-          <w:sz w:val="20"/>
-        </w:rPr>
-        <w:t>u</w:t>
-      </w:r>
-      <w:r>
-        <w:rPr>
-          <w:rFonts w:ascii="Menlo Regular" w:hAnsi="Menlo Regular" w:cs="Menlo Regular"/>
-          <w:sz w:val="20"/>
-        </w:rPr>
-        <w:t>nzip</w:t>
-      </w:r>
-      <w:r>
-        <w:rPr>
-          <w:rFonts w:ascii="Menlo Regular" w:hAnsi="Menlo Regular" w:cs="Menlo Regular"/>
-          <w:sz w:val="20"/>
-        </w:rPr>
-        <w:t xml:space="preserve"> ~/Downloads/ballerina-0.990</w:t>
-      </w:r>
-      <w:r>
-        <w:rPr>
-          <w:rFonts w:ascii="Menlo Regular" w:hAnsi="Menlo Regular" w:cs="Menlo Regular"/>
-          <w:sz w:val="20"/>
-        </w:rPr>
-        <w:t>.0.zip</w:t>
-      </w:r>
-      <w:r>
-        <w:rPr>
-          <w:rFonts w:ascii="Menlo Regular" w:hAnsi="Menlo Regular" w:cs="Menlo Regular"/>
-          <w:sz w:val="20"/>
-        </w:rPr>
-        <w:br/>
-      </w:r>
-    </w:p>
-    <w:p>
-      <w:pPr>
-        <w:rPr>
-          <w:rFonts w:ascii="Lucida Sans Typewriter" w:hAnsi="Lucida Sans Typewriter"/>
-          <w:sz w:val="20"/>
-        </w:rPr>
       </w:pPr>
     </w:p>
     <w:p>
@@ -419,17 +349,19 @@
           <w:ilvl w:val="0"/>
           <w:numId w:val="4"/>
         </w:numPr>
-        <w:rPr>
-          <w:rFonts w:ascii="Lucida Sans Typewriter" w:hAnsi="Lucida Sans Typewriter"/>
-          <w:sz w:val="20"/>
-        </w:rPr>
-      </w:pPr>
-      <w:r>
-        <w:t xml:space="preserve">Update the PATH. </w:t>
-      </w:r>
-      <w:r>
-        <w:br/>
-      </w:r>
+      </w:pPr>
+      <w:r>
+        <w:t>Start vscode with a Ballerina file:</w:t>
+      </w:r>
+    </w:p>
+    <w:p>
+      <w:pPr>
+        <w:pStyle w:val="ListParagraph"/>
+        <w:ind w:left="1440"/>
+        <w:rPr>
+          <w:rFonts w:ascii="Menlo Regular" w:hAnsi="Menlo Regular" w:cs="Menlo Regular"/>
+        </w:rPr>
+      </w:pPr>
       <w:r>
         <w:br/>
       </w:r>
@@ -438,91 +370,9 @@
           <w:rFonts w:ascii="Menlo Regular" w:hAnsi="Menlo Regular" w:cs="Menlo Regular"/>
           <w:sz w:val="20"/>
         </w:rPr>
-        <w:t>code ~/.bashrc</w:t>
-      </w:r>
-      <w:r>
-        <w:rPr>
-          <w:rFonts w:ascii="Menlo Regular" w:hAnsi="Menlo Regular" w:cs="Menlo Regular"/>
-          <w:sz w:val="20"/>
-        </w:rPr>
-        <w:br/>
-      </w:r>
-      <w:r>
-        <w:br/>
-        <w:t>Find the line that reads:</w:t>
-      </w:r>
-      <w:r>
-        <w:br/>
-      </w:r>
-      <w:r>
-        <w:br/>
-      </w:r>
-      <w:r>
-        <w:rPr>
-          <w:rFonts w:ascii="Lucida Sans Typewriter" w:hAnsi="Lucida Sans Typewriter"/>
-          <w:sz w:val="20"/>
-        </w:rPr>
-        <w:t>export PATH=$PATH:~/ballerina-0.983.0/bin</w:t>
-      </w:r>
-      <w:r>
-        <w:rPr>
-          <w:rFonts w:ascii="Lucida Sans Typewriter" w:hAnsi="Lucida Sans Typewriter"/>
-          <w:sz w:val="20"/>
-        </w:rPr>
-        <w:br/>
-      </w:r>
-      <w:r>
-        <w:rPr>
-          <w:rFonts w:ascii="Lucida Sans Typewriter" w:hAnsi="Lucida Sans Typewriter"/>
-          <w:sz w:val="20"/>
-        </w:rPr>
-        <w:br/>
-      </w:r>
-      <w:r>
-        <w:t>Change it to read:</w:t>
-      </w:r>
-      <w:r>
-        <w:rPr>
-          <w:rFonts w:ascii="Lucida Sans Typewriter" w:hAnsi="Lucida Sans Typewriter"/>
-          <w:sz w:val="20"/>
-        </w:rPr>
-        <w:br/>
-      </w:r>
-    </w:p>
-    <w:p>
-      <w:pPr>
-        <w:pStyle w:val="ListParagraph"/>
-        <w:rPr>
-          <w:rFonts w:ascii="Lucida Sans Typewriter" w:hAnsi="Lucida Sans Typewriter"/>
-          <w:sz w:val="20"/>
-        </w:rPr>
-      </w:pPr>
-      <w:r>
-        <w:rPr>
-          <w:rFonts w:ascii="Lucida Sans Typewriter" w:hAnsi="Lucida Sans Typewriter"/>
-          <w:sz w:val="20"/>
-        </w:rPr>
-        <w:t>exp</w:t>
-      </w:r>
-      <w:r>
-        <w:rPr>
-          <w:rFonts w:ascii="Lucida Sans Typewriter" w:hAnsi="Lucida Sans Typewriter"/>
-          <w:sz w:val="20"/>
-        </w:rPr>
-        <w:t>ort PATH=$PATH:~/ballerina-0.990</w:t>
-      </w:r>
-      <w:r>
-        <w:rPr>
-          <w:rFonts w:ascii="Lucida Sans Typewriter" w:hAnsi="Lucida Sans Typewriter"/>
-          <w:sz w:val="20"/>
-        </w:rPr>
-        <w:t>.0/bin</w:t>
-      </w:r>
-      <w:r>
-        <w:rPr>
-          <w:rFonts w:ascii="Lucida Sans Typewriter" w:hAnsi="Lucida Sans Typewriter"/>
-          <w:sz w:val="20"/>
-        </w:rPr>
+        <w:t>code mediate.bal</w:t>
+      </w:r>
+      <w:r>
         <w:br/>
       </w:r>
     </w:p>
@@ -533,69 +383,14 @@
           <w:ilvl w:val="0"/>
           <w:numId w:val="4"/>
         </w:numPr>
-        <w:rPr>
-          <w:rFonts w:ascii="Lucida Sans Typewriter" w:hAnsi="Lucida Sans Typewriter"/>
-          <w:sz w:val="20"/>
-        </w:rPr>
-      </w:pPr>
-      <w:r>
-        <w:t>Che</w:t>
-      </w:r>
-      <w:r>
-        <w:t>ck ballerina is working:</w:t>
-      </w:r>
-      <w:r>
-        <w:br/>
-      </w:r>
-    </w:p>
-    <w:p>
-      <w:pPr>
-        <w:pStyle w:val="ListParagraph"/>
-        <w:rPr>
-          <w:rFonts w:ascii="Menlo Regular" w:hAnsi="Menlo Regular" w:cs="Menlo Regular"/>
-        </w:rPr>
-      </w:pPr>
-      <w:r>
-        <w:rPr>
-          <w:rFonts w:ascii="Menlo Regular" w:hAnsi="Menlo Regular" w:cs="Menlo Regular"/>
-          <w:sz w:val="20"/>
-        </w:rPr>
-        <w:t xml:space="preserve">$ </w:t>
-      </w:r>
-      <w:r>
-        <w:rPr>
-          <w:rFonts w:ascii="Menlo Regular" w:hAnsi="Menlo Regular" w:cs="Menlo Regular"/>
-          <w:sz w:val="20"/>
-        </w:rPr>
-        <w:t>ballerina version</w:t>
-      </w:r>
-    </w:p>
-    <w:p>
-      <w:pPr>
-        <w:pStyle w:val="ListParagraph"/>
-        <w:rPr>
-          <w:rFonts w:ascii="Menlo Regular" w:hAnsi="Menlo Regular" w:cs="Menlo Regular"/>
-          <w:sz w:val="20"/>
-        </w:rPr>
-      </w:pPr>
-      <w:r>
-        <w:rPr>
-          <w:rFonts w:ascii="Menlo Regular" w:hAnsi="Menlo Regular" w:cs="Menlo Regular"/>
-          <w:sz w:val="20"/>
-        </w:rPr>
-        <w:t>Ballerina 0.990</w:t>
-      </w:r>
-      <w:r>
-        <w:rPr>
-          <w:rFonts w:ascii="Menlo Regular" w:hAnsi="Menlo Regular" w:cs="Menlo Regular"/>
-          <w:sz w:val="20"/>
-        </w:rPr>
-        <w:t>.0</w:t>
-      </w:r>
-      <w:r>
-        <w:rPr>
-          <w:rFonts w:ascii="Menlo Regular" w:hAnsi="Menlo Regular" w:cs="Menlo Regular"/>
-        </w:rPr>
+      </w:pPr>
+      <w:r>
+        <w:t>Save the file (there is a bug with the editor that means there is no code</w:t>
+      </w:r>
+      <w:r>
+        <w:t xml:space="preserve"> completion until you save it).</w:t>
+      </w:r>
+      <w:r>
         <w:br/>
       </w:r>
     </w:p>
@@ -606,66 +401,12 @@
           <w:ilvl w:val="0"/>
           <w:numId w:val="4"/>
         </w:numPr>
-        <w:rPr>
-          <w:rFonts w:ascii="Lucida Sans Typewriter" w:hAnsi="Lucida Sans Typewriter"/>
-          <w:sz w:val="20"/>
-        </w:rPr>
-      </w:pPr>
-      <w:r>
-        <w:t>Ma</w:t>
-      </w:r>
-      <w:r>
-        <w:t>ke a directory for your code:</w:t>
+      </w:pPr>
+      <w:r>
+        <w:t>Let’s start by creating a simple HTTP server first.</w:t>
       </w:r>
       <w:r>
         <w:br/>
-      </w:r>
-    </w:p>
-    <w:p>
-      <w:pPr>
-        <w:pStyle w:val="ListParagraph"/>
-        <w:rPr>
-          <w:rFonts w:ascii="Menlo Regular" w:hAnsi="Menlo Regular" w:cs="Menlo Regular"/>
-          <w:sz w:val="20"/>
-        </w:rPr>
-      </w:pPr>
-      <w:r>
-        <w:rPr>
-          <w:rFonts w:ascii="Menlo Regular" w:hAnsi="Menlo Regular" w:cs="Menlo Regular"/>
-          <w:sz w:val="20"/>
-        </w:rPr>
-        <w:t xml:space="preserve">     </w:t>
-      </w:r>
-      <w:r>
-        <w:rPr>
-          <w:rFonts w:ascii="Menlo Regular" w:hAnsi="Menlo Regular" w:cs="Menlo Regular"/>
-          <w:sz w:val="20"/>
-        </w:rPr>
-        <w:t>mkdir ~/mediation</w:t>
-      </w:r>
-    </w:p>
-    <w:p>
-      <w:pPr>
-        <w:pStyle w:val="ListParagraph"/>
-        <w:rPr>
-          <w:rFonts w:ascii="Menlo Regular" w:hAnsi="Menlo Regular" w:cs="Menlo Regular"/>
-          <w:sz w:val="20"/>
-        </w:rPr>
-      </w:pPr>
-      <w:r>
-        <w:rPr>
-          <w:rFonts w:ascii="Menlo Regular" w:hAnsi="Menlo Regular" w:cs="Menlo Regular"/>
-          <w:sz w:val="20"/>
-        </w:rPr>
-        <w:t xml:space="preserve">     cd ~/mediation</w:t>
-      </w:r>
-      <w:r>
-        <w:rPr>
-          <w:rFonts w:ascii="Menlo Regular" w:hAnsi="Menlo Regular" w:cs="Menlo Regular"/>
-          <w:sz w:val="20"/>
-        </w:rPr>
-        <w:br/>
-        <w:t xml:space="preserve">     </w:t>
       </w:r>
     </w:p>
     <w:p>
@@ -677,16 +418,8 @@
         </w:numPr>
       </w:pPr>
       <w:r>
-        <w:br w:type="column"/>
-      </w:r>
-      <w:r>
-        <w:t xml:space="preserve">Unfortunately we have an out-of-date </w:t>
-      </w:r>
-      <w:r>
-        <w:t>vscode plugin. Hope</w:t>
-      </w:r>
-      <w:r>
-        <w:t>fully by the time you do this lab, the marketplace will be updated!</w:t>
+        <w:lastRenderedPageBreak/>
+        <w:t>Type the following code.</w:t>
       </w:r>
       <w:r>
         <w:br/>
@@ -696,14 +429,169 @@
       </w:r>
       <w:r>
         <w:rPr>
-          <w:b/>
-        </w:rPr>
-        <w:t>TODO instructions to install 0.990 vsix</w:t>
-      </w:r>
-      <w:r>
-        <w:br/>
-      </w:r>
-      <w:r>
+          <w:rFonts w:ascii="Menlo Regular" w:hAnsi="Menlo Regular" w:cs="Menlo Regular"/>
+          <w:sz w:val="18"/>
+          <w:lang w:val="en-GB"/>
+        </w:rPr>
+        <w:t>import ballerina/http;</w:t>
+      </w:r>
+    </w:p>
+    <w:p>
+      <w:pPr>
+        <w:pStyle w:val="ListParagraph"/>
+        <w:rPr>
+          <w:rFonts w:ascii="Menlo Regular" w:hAnsi="Menlo Regular" w:cs="Menlo Regular"/>
+          <w:sz w:val="18"/>
+          <w:lang w:val="en-GB"/>
+        </w:rPr>
+      </w:pPr>
+    </w:p>
+    <w:p>
+      <w:pPr>
+        <w:pStyle w:val="ListParagraph"/>
+        <w:rPr>
+          <w:rFonts w:ascii="Menlo Regular" w:hAnsi="Menlo Regular" w:cs="Menlo Regular"/>
+          <w:sz w:val="18"/>
+          <w:lang w:val="en-GB"/>
+        </w:rPr>
+      </w:pPr>
+      <w:r>
+        <w:rPr>
+          <w:rFonts w:ascii="Menlo Regular" w:hAnsi="Menlo Regular" w:cs="Menlo Regular"/>
+          <w:sz w:val="18"/>
+          <w:lang w:val="en-GB"/>
+        </w:rPr>
+        <w:t xml:space="preserve">service </w:t>
+      </w:r>
+      <w:r>
+        <w:rPr>
+          <w:rFonts w:ascii="Menlo Regular" w:hAnsi="Menlo Regular" w:cs="Menlo Regular"/>
+          <w:sz w:val="18"/>
+          <w:lang w:val="en-GB"/>
+        </w:rPr>
+        <w:t>mediate</w:t>
+      </w:r>
+      <w:r>
+        <w:rPr>
+          <w:rFonts w:ascii="Menlo Regular" w:hAnsi="Menlo Regular" w:cs="Menlo Regular"/>
+          <w:sz w:val="18"/>
+          <w:lang w:val="en-GB"/>
+        </w:rPr>
+        <w:t xml:space="preserve"> on new http:Listener(9090) {</w:t>
+      </w:r>
+    </w:p>
+    <w:p>
+      <w:pPr>
+        <w:pStyle w:val="ListParagraph"/>
+        <w:rPr>
+          <w:rFonts w:ascii="Menlo Regular" w:hAnsi="Menlo Regular" w:cs="Menlo Regular"/>
+          <w:sz w:val="18"/>
+          <w:lang w:val="en-GB"/>
+        </w:rPr>
+      </w:pPr>
+      <w:r>
+        <w:rPr>
+          <w:rFonts w:ascii="Menlo Regular" w:hAnsi="Menlo Regular" w:cs="Menlo Regular"/>
+          <w:sz w:val="18"/>
+          <w:lang w:val="en-GB"/>
+        </w:rPr>
+        <w:t xml:space="preserve">    resource function </w:t>
+      </w:r>
+      <w:r>
+        <w:rPr>
+          <w:rFonts w:ascii="Menlo Regular" w:hAnsi="Menlo Regular" w:cs="Menlo Regular"/>
+          <w:sz w:val="18"/>
+          <w:lang w:val="en-GB"/>
+        </w:rPr>
+        <w:t>hi</w:t>
+      </w:r>
+      <w:r>
+        <w:rPr>
+          <w:rFonts w:ascii="Menlo Regular" w:hAnsi="Menlo Regular" w:cs="Menlo Regular"/>
+          <w:sz w:val="18"/>
+          <w:lang w:val="en-GB"/>
+        </w:rPr>
+        <w:t>(http:Caller caller, http:Request request) {</w:t>
+      </w:r>
+    </w:p>
+    <w:p>
+      <w:pPr>
+        <w:pStyle w:val="ListParagraph"/>
+        <w:rPr>
+          <w:rFonts w:ascii="Menlo Regular" w:hAnsi="Menlo Regular" w:cs="Menlo Regular"/>
+          <w:sz w:val="18"/>
+          <w:lang w:val="en-GB"/>
+        </w:rPr>
+      </w:pPr>
+      <w:r>
+        <w:rPr>
+          <w:rFonts w:ascii="Menlo Regular" w:hAnsi="Menlo Regular" w:cs="Menlo Regular"/>
+          <w:sz w:val="18"/>
+          <w:lang w:val="en-GB"/>
+        </w:rPr>
+        <w:t xml:space="preserve">        _ = caller -&gt; respond("hello world");</w:t>
+      </w:r>
+    </w:p>
+    <w:p>
+      <w:pPr>
+        <w:pStyle w:val="ListParagraph"/>
+        <w:rPr>
+          <w:rFonts w:ascii="Menlo Regular" w:hAnsi="Menlo Regular" w:cs="Menlo Regular"/>
+          <w:sz w:val="18"/>
+          <w:lang w:val="en-GB"/>
+        </w:rPr>
+      </w:pPr>
+      <w:r>
+        <w:rPr>
+          <w:rFonts w:ascii="Menlo Regular" w:hAnsi="Menlo Regular" w:cs="Menlo Regular"/>
+          <w:sz w:val="18"/>
+          <w:lang w:val="en-GB"/>
+        </w:rPr>
+        <w:tab/>
+        <w:t xml:space="preserve"> return;</w:t>
+      </w:r>
+    </w:p>
+    <w:p>
+      <w:pPr>
+        <w:pStyle w:val="ListParagraph"/>
+        <w:rPr>
+          <w:rFonts w:ascii="Menlo Regular" w:hAnsi="Menlo Regular" w:cs="Menlo Regular"/>
+          <w:sz w:val="18"/>
+          <w:lang w:val="en-GB"/>
+        </w:rPr>
+      </w:pPr>
+      <w:r>
+        <w:rPr>
+          <w:rFonts w:ascii="Menlo Regular" w:hAnsi="Menlo Regular" w:cs="Menlo Regular"/>
+          <w:sz w:val="18"/>
+          <w:lang w:val="en-GB"/>
+        </w:rPr>
+        <w:t xml:space="preserve">    }</w:t>
+      </w:r>
+    </w:p>
+    <w:p>
+      <w:pPr>
+        <w:pStyle w:val="ListParagraph"/>
+        <w:rPr>
+          <w:rFonts w:ascii="Menlo Regular" w:hAnsi="Menlo Regular" w:cs="Menlo Regular"/>
+          <w:sz w:val="18"/>
+          <w:lang w:val="en-GB"/>
+        </w:rPr>
+      </w:pPr>
+      <w:r>
+        <w:rPr>
+          <w:rFonts w:ascii="Menlo Regular" w:hAnsi="Menlo Regular" w:cs="Menlo Regular"/>
+          <w:sz w:val="18"/>
+          <w:lang w:val="en-GB"/>
+        </w:rPr>
+        <w:t>}</w:t>
+      </w:r>
+      <w:r>
+        <w:rPr>
+          <w:rFonts w:ascii="Menlo Regular" w:hAnsi="Menlo Regular" w:cs="Menlo Regular"/>
+          <w:sz w:val="18"/>
+          <w:lang w:val="en-GB"/>
+        </w:rPr>
         <w:br/>
       </w:r>
     </w:p>
@@ -716,26 +604,7 @@
         </w:numPr>
       </w:pPr>
       <w:r>
-        <w:t>Start vscode with a Ballerina file:</w:t>
-      </w:r>
-    </w:p>
-    <w:p>
-      <w:pPr>
-        <w:pStyle w:val="ListParagraph"/>
-        <w:ind w:left="1440"/>
-        <w:rPr>
-          <w:rFonts w:ascii="Menlo Regular" w:hAnsi="Menlo Regular" w:cs="Menlo Regular"/>
-        </w:rPr>
-      </w:pPr>
-      <w:r>
-        <w:br/>
-      </w:r>
-      <w:r>
-        <w:rPr>
-          <w:rFonts w:ascii="Menlo Regular" w:hAnsi="Menlo Regular" w:cs="Menlo Regular"/>
-          <w:sz w:val="20"/>
-        </w:rPr>
-        <w:t>code mediate.bal</w:t>
+        <w:t xml:space="preserve">Save it. </w:t>
       </w:r>
       <w:r>
         <w:br/>
@@ -748,17 +617,128 @@
           <w:ilvl w:val="0"/>
           <w:numId w:val="4"/>
         </w:numPr>
-      </w:pPr>
-      <w:r>
-        <w:t>Save the file (there is a bug with the editor that means there is no code</w:t>
-      </w:r>
-      <w:r>
-        <w:t xml:space="preserve"> completion until you save it).</w:t>
+        <w:rPr>
+          <w:rFonts w:ascii="Menlo Regular" w:hAnsi="Menlo Regular" w:cs="Menlo Regular"/>
+          <w:sz w:val="20"/>
+        </w:rPr>
+      </w:pPr>
+      <w:r>
+        <w:t>Start a command line in vscode (Ctrl-`)</w:t>
       </w:r>
       <w:r>
         <w:br/>
       </w:r>
+      <w:r>
+        <w:br/>
+      </w:r>
+      <w:r>
+        <w:rPr>
+          <w:rFonts w:ascii="Menlo Regular" w:hAnsi="Menlo Regular" w:cs="Menlo Regular"/>
+          <w:sz w:val="20"/>
+        </w:rPr>
+        <w:t>cd mediation</w:t>
+      </w:r>
+      <w:r>
+        <w:rPr>
+          <w:rFonts w:ascii="Menlo Regular" w:hAnsi="Menlo Regular" w:cs="Menlo Regular"/>
+          <w:sz w:val="20"/>
+        </w:rPr>
+        <w:br/>
+        <w:t>ballerina build mediate.bal</w:t>
+      </w:r>
+      <w:r>
+        <w:rPr>
+          <w:rFonts w:ascii="Menlo Regular" w:hAnsi="Menlo Regular" w:cs="Menlo Regular"/>
+          <w:sz w:val="20"/>
+        </w:rPr>
+        <w:br/>
+      </w:r>
+      <w:r>
+        <w:br/>
+        <w:t>You should see:</w:t>
+      </w:r>
+      <w:r>
+        <w:br/>
+      </w:r>
+      <w:r>
+        <w:rPr>
+          <w:rFonts w:ascii="Menlo Regular" w:hAnsi="Menlo Regular" w:cs="Menlo Regular"/>
+          <w:sz w:val="20"/>
+        </w:rPr>
+        <w:t>$ ballerina build mediate.bal</w:t>
+      </w:r>
     </w:p>
+    <w:p>
+      <w:pPr>
+        <w:pStyle w:val="ListParagraph"/>
+        <w:rPr>
+          <w:rFonts w:ascii="Menlo Regular" w:hAnsi="Menlo Regular" w:cs="Menlo Regular"/>
+          <w:sz w:val="20"/>
+        </w:rPr>
+      </w:pPr>
+      <w:r>
+        <w:rPr>
+          <w:rFonts w:ascii="Menlo Regular" w:hAnsi="Menlo Regular" w:cs="Menlo Regular"/>
+          <w:sz w:val="20"/>
+        </w:rPr>
+        <w:t>Compiling source</w:t>
+      </w:r>
+    </w:p>
+    <w:p>
+      <w:pPr>
+        <w:pStyle w:val="ListParagraph"/>
+        <w:rPr>
+          <w:rFonts w:ascii="Menlo Regular" w:hAnsi="Menlo Regular" w:cs="Menlo Regular"/>
+          <w:sz w:val="20"/>
+        </w:rPr>
+      </w:pPr>
+      <w:r>
+        <w:rPr>
+          <w:rFonts w:ascii="Menlo Regular" w:hAnsi="Menlo Regular" w:cs="Menlo Regular"/>
+          <w:sz w:val="20"/>
+        </w:rPr>
+        <w:t xml:space="preserve">    mediate.bal</w:t>
+      </w:r>
+    </w:p>
+    <w:p>
+      <w:pPr>
+        <w:pStyle w:val="ListParagraph"/>
+        <w:rPr>
+          <w:rFonts w:ascii="Menlo Regular" w:hAnsi="Menlo Regular" w:cs="Menlo Regular"/>
+          <w:sz w:val="20"/>
+        </w:rPr>
+      </w:pPr>
+      <w:r>
+        <w:rPr>
+          <w:rFonts w:ascii="Menlo Regular" w:hAnsi="Menlo Regular" w:cs="Menlo Regular"/>
+          <w:sz w:val="20"/>
+        </w:rPr>
+        <w:t>Generating executable</w:t>
+      </w:r>
+    </w:p>
+    <w:p>
+      <w:pPr>
+        <w:pStyle w:val="ListParagraph"/>
+        <w:rPr>
+          <w:sz w:val="20"/>
+        </w:rPr>
+      </w:pPr>
+      <w:r>
+        <w:rPr>
+          <w:rFonts w:ascii="Menlo Regular" w:hAnsi="Menlo Regular" w:cs="Menlo Regular"/>
+          <w:sz w:val="20"/>
+        </w:rPr>
+        <w:t xml:space="preserve">    mediate.balx</w:t>
+      </w:r>
+      <w:r>
+        <w:rPr>
+          <w:rFonts w:ascii="Menlo Regular" w:hAnsi="Menlo Regular" w:cs="Menlo Regular"/>
+          <w:sz w:val="20"/>
+        </w:rPr>
+        <w:br/>
+      </w:r>
+    </w:p>
+    <w:p/>
     <w:p>
       <w:pPr>
         <w:pStyle w:val="ListParagraph"/>
@@ -766,11 +746,88 @@
           <w:ilvl w:val="0"/>
           <w:numId w:val="4"/>
         </w:numPr>
-      </w:pPr>
-      <w:r>
-        <w:t>Let’s start by creating a simple HTTP server first.</w:t>
-      </w:r>
-      <w:r>
+        <w:rPr>
+          <w:rFonts w:ascii="Menlo Regular" w:hAnsi="Menlo Regular" w:cs="Menlo Regular"/>
+          <w:sz w:val="20"/>
+        </w:rPr>
+      </w:pPr>
+      <w:r>
+        <w:t>Now run it:</w:t>
+      </w:r>
+      <w:r>
+        <w:br/>
+      </w:r>
+      <w:r>
+        <w:rPr>
+          <w:rFonts w:ascii="Menlo Regular" w:hAnsi="Menlo Regular" w:cs="Menlo Regular"/>
+          <w:sz w:val="20"/>
+        </w:rPr>
+        <w:t xml:space="preserve">$ </w:t>
+      </w:r>
+      <w:r>
+        <w:rPr>
+          <w:rFonts w:ascii="Menlo Regular" w:hAnsi="Menlo Regular" w:cs="Menlo Regular"/>
+          <w:sz w:val="20"/>
+        </w:rPr>
+        <w:t xml:space="preserve">ballerina </w:t>
+      </w:r>
+      <w:r>
+        <w:rPr>
+          <w:rFonts w:ascii="Menlo Regular" w:hAnsi="Menlo Regular" w:cs="Menlo Regular"/>
+          <w:sz w:val="20"/>
+        </w:rPr>
+        <w:t>run</w:t>
+      </w:r>
+      <w:r>
+        <w:rPr>
+          <w:rFonts w:ascii="Menlo Regular" w:hAnsi="Menlo Regular" w:cs="Menlo Regular"/>
+          <w:sz w:val="20"/>
+        </w:rPr>
+        <w:t xml:space="preserve"> mediate.bal</w:t>
+      </w:r>
+      <w:r>
+        <w:rPr>
+          <w:rFonts w:ascii="Menlo Regular" w:hAnsi="Menlo Regular" w:cs="Menlo Regular"/>
+          <w:sz w:val="20"/>
+        </w:rPr>
+        <w:t>x</w:t>
+      </w:r>
+      <w:r>
+        <w:t xml:space="preserve"> </w:t>
+      </w:r>
+    </w:p>
+    <w:p>
+      <w:pPr>
+        <w:pStyle w:val="ListParagraph"/>
+        <w:rPr>
+          <w:rFonts w:ascii="Menlo Regular" w:hAnsi="Menlo Regular" w:cs="Menlo Regular"/>
+          <w:sz w:val="20"/>
+        </w:rPr>
+      </w:pPr>
+      <w:r>
+        <w:rPr>
+          <w:rFonts w:ascii="Menlo Regular" w:hAnsi="Menlo Regular" w:cs="Menlo Regular"/>
+          <w:sz w:val="20"/>
+        </w:rPr>
+        <w:t>Initiating service(s) in 'mediate.balx'</w:t>
+      </w:r>
+    </w:p>
+    <w:p>
+      <w:pPr>
+        <w:pStyle w:val="ListParagraph"/>
+      </w:pPr>
+      <w:r>
+        <w:rPr>
+          <w:rFonts w:ascii="Menlo Regular" w:hAnsi="Menlo Regular" w:cs="Menlo Regular"/>
+          <w:sz w:val="20"/>
+        </w:rPr>
+        <w:t>[ballerina/http] started HTTP/WS endpoint 0.0.0.0:9090</w:t>
+      </w:r>
+      <w:r>
+        <w:rPr>
+          <w:rFonts w:ascii="Menlo Regular" w:hAnsi="Menlo Regular" w:cs="Menlo Regular"/>
+          <w:sz w:val="20"/>
+        </w:rPr>
         <w:br/>
       </w:r>
     </w:p>
@@ -783,430 +840,9 @@
         </w:numPr>
       </w:pPr>
       <w:r>
-        <w:t>Type the following code.</w:t>
-      </w:r>
-      <w:r>
-        <w:br/>
-      </w:r>
-      <w:r>
-        <w:br/>
-      </w:r>
-      <w:r>
-        <w:rPr>
-          <w:rFonts w:ascii="Menlo Regular" w:hAnsi="Menlo Regular" w:cs="Menlo Regular"/>
-          <w:sz w:val="18"/>
-          <w:lang w:val="en-GB"/>
-        </w:rPr>
-        <w:t>import ballerina/http;</w:t>
-      </w:r>
-    </w:p>
-    <w:p>
-      <w:pPr>
-        <w:pStyle w:val="ListParagraph"/>
-        <w:rPr>
-          <w:rFonts w:ascii="Menlo Regular" w:hAnsi="Menlo Regular" w:cs="Menlo Regular"/>
-          <w:sz w:val="18"/>
-          <w:lang w:val="en-GB"/>
-        </w:rPr>
-      </w:pPr>
-    </w:p>
-    <w:p>
-      <w:pPr>
-        <w:pStyle w:val="ListParagraph"/>
-        <w:rPr>
-          <w:rFonts w:ascii="Menlo Regular" w:hAnsi="Menlo Regular" w:cs="Menlo Regular"/>
-          <w:sz w:val="18"/>
-          <w:lang w:val="en-GB"/>
-        </w:rPr>
-      </w:pPr>
-      <w:r>
-        <w:rPr>
-          <w:rFonts w:ascii="Menlo Regular" w:hAnsi="Menlo Regular" w:cs="Menlo Regular"/>
-          <w:sz w:val="18"/>
-          <w:lang w:val="en-GB"/>
-        </w:rPr>
-        <w:t xml:space="preserve">service </w:t>
-      </w:r>
-      <w:r>
-        <w:rPr>
-          <w:rFonts w:ascii="Menlo Regular" w:hAnsi="Menlo Regular" w:cs="Menlo Regular"/>
-          <w:sz w:val="18"/>
-          <w:lang w:val="en-GB"/>
-        </w:rPr>
-        <w:t>mediate</w:t>
-      </w:r>
-      <w:r>
-        <w:rPr>
-          <w:rFonts w:ascii="Menlo Regular" w:hAnsi="Menlo Regular" w:cs="Menlo Regular"/>
-          <w:sz w:val="18"/>
-          <w:lang w:val="en-GB"/>
-        </w:rPr>
-        <w:t xml:space="preserve"> on new http:Listener(9090) {</w:t>
-      </w:r>
-    </w:p>
-    <w:p>
-      <w:pPr>
-        <w:pStyle w:val="ListParagraph"/>
-        <w:rPr>
-          <w:rFonts w:ascii="Menlo Regular" w:hAnsi="Menlo Regular" w:cs="Menlo Regular"/>
-          <w:sz w:val="18"/>
-          <w:lang w:val="en-GB"/>
-        </w:rPr>
-      </w:pPr>
-      <w:r>
-        <w:rPr>
-          <w:rFonts w:ascii="Menlo Regular" w:hAnsi="Menlo Regular" w:cs="Menlo Regular"/>
-          <w:sz w:val="18"/>
-          <w:lang w:val="en-GB"/>
-        </w:rPr>
-        <w:t xml:space="preserve">    resource function </w:t>
-      </w:r>
-      <w:r>
-        <w:rPr>
-          <w:rFonts w:ascii="Menlo Regular" w:hAnsi="Menlo Regular" w:cs="Menlo Regular"/>
-          <w:sz w:val="18"/>
-          <w:lang w:val="en-GB"/>
-        </w:rPr>
-        <w:t>hi</w:t>
-      </w:r>
-      <w:r>
-        <w:rPr>
-          <w:rFonts w:ascii="Menlo Regular" w:hAnsi="Menlo Regular" w:cs="Menlo Regular"/>
-          <w:sz w:val="18"/>
-          <w:lang w:val="en-GB"/>
-        </w:rPr>
-        <w:t>(http:Caller caller, http:Request request) {</w:t>
-      </w:r>
-    </w:p>
-    <w:p>
-      <w:pPr>
-        <w:pStyle w:val="ListParagraph"/>
-        <w:rPr>
-          <w:rFonts w:ascii="Menlo Regular" w:hAnsi="Menlo Regular" w:cs="Menlo Regular"/>
-          <w:sz w:val="18"/>
-          <w:lang w:val="en-GB"/>
-        </w:rPr>
-      </w:pPr>
-      <w:r>
-        <w:rPr>
-          <w:rFonts w:ascii="Menlo Regular" w:hAnsi="Menlo Regular" w:cs="Menlo Regular"/>
-          <w:sz w:val="18"/>
-          <w:lang w:val="en-GB"/>
-        </w:rPr>
-        <w:t xml:space="preserve">        _ = caller -&gt; respond("hello world");</w:t>
-      </w:r>
-    </w:p>
-    <w:p>
-      <w:pPr>
-        <w:pStyle w:val="ListParagraph"/>
-        <w:rPr>
-          <w:rFonts w:ascii="Menlo Regular" w:hAnsi="Menlo Regular" w:cs="Menlo Regular"/>
-          <w:sz w:val="18"/>
-          <w:lang w:val="en-GB"/>
-        </w:rPr>
-      </w:pPr>
-      <w:r>
-        <w:rPr>
-          <w:rFonts w:ascii="Menlo Regular" w:hAnsi="Menlo Regular" w:cs="Menlo Regular"/>
-          <w:sz w:val="18"/>
-          <w:lang w:val="en-GB"/>
-        </w:rPr>
-        <w:tab/>
-        <w:t xml:space="preserve"> return;</w:t>
-      </w:r>
-    </w:p>
-    <w:p>
-      <w:pPr>
-        <w:pStyle w:val="ListParagraph"/>
-        <w:rPr>
-          <w:rFonts w:ascii="Menlo Regular" w:hAnsi="Menlo Regular" w:cs="Menlo Regular"/>
-          <w:sz w:val="18"/>
-          <w:lang w:val="en-GB"/>
-        </w:rPr>
-      </w:pPr>
-      <w:r>
-        <w:rPr>
-          <w:rFonts w:ascii="Menlo Regular" w:hAnsi="Menlo Regular" w:cs="Menlo Regular"/>
-          <w:sz w:val="18"/>
-          <w:lang w:val="en-GB"/>
-        </w:rPr>
-        <w:t xml:space="preserve">    }</w:t>
-      </w:r>
-    </w:p>
-    <w:p>
-      <w:pPr>
-        <w:pStyle w:val="ListParagraph"/>
-        <w:rPr>
-          <w:rFonts w:ascii="Menlo Regular" w:hAnsi="Menlo Regular" w:cs="Menlo Regular"/>
-          <w:sz w:val="18"/>
-          <w:lang w:val="en-GB"/>
-        </w:rPr>
-      </w:pPr>
-      <w:r>
-        <w:rPr>
-          <w:rFonts w:ascii="Menlo Regular" w:hAnsi="Menlo Regular" w:cs="Menlo Regular"/>
-          <w:sz w:val="18"/>
-          <w:lang w:val="en-GB"/>
-        </w:rPr>
-        <w:t>}</w:t>
-      </w:r>
-      <w:r>
-        <w:rPr>
-          <w:rFonts w:ascii="Menlo Regular" w:hAnsi="Menlo Regular" w:cs="Menlo Regular"/>
-          <w:sz w:val="18"/>
-          <w:lang w:val="en-GB"/>
-        </w:rPr>
-        <w:br/>
-      </w:r>
-    </w:p>
-    <w:p>
-      <w:pPr>
-        <w:pStyle w:val="ListParagraph"/>
-        <w:numPr>
-          <w:ilvl w:val="0"/>
-          <w:numId w:val="4"/>
-        </w:numPr>
-      </w:pPr>
-      <w:r>
-        <w:t xml:space="preserve">Save it. </w:t>
-      </w:r>
-      <w:r>
-        <w:br/>
-      </w:r>
-    </w:p>
-    <w:p>
-      <w:pPr>
-        <w:pStyle w:val="ListParagraph"/>
-        <w:numPr>
-          <w:ilvl w:val="0"/>
-          <w:numId w:val="4"/>
-        </w:numPr>
-        <w:rPr>
-          <w:rFonts w:ascii="Menlo Regular" w:hAnsi="Menlo Regular" w:cs="Menlo Regular"/>
-          <w:sz w:val="20"/>
-        </w:rPr>
-      </w:pPr>
-      <w:r>
-        <w:t>Start a command line in vscode (Ctrl-`)</w:t>
-      </w:r>
-      <w:r>
-        <w:br/>
-      </w:r>
-      <w:r>
-        <w:br/>
-      </w:r>
-      <w:r>
-        <w:rPr>
-          <w:rFonts w:ascii="Menlo Regular" w:hAnsi="Menlo Regular" w:cs="Menlo Regular"/>
-          <w:sz w:val="20"/>
-        </w:rPr>
-        <w:t>cd mediation</w:t>
-      </w:r>
-      <w:r>
-        <w:rPr>
-          <w:rFonts w:ascii="Menlo Regular" w:hAnsi="Menlo Regular" w:cs="Menlo Regular"/>
-          <w:sz w:val="20"/>
-        </w:rPr>
-        <w:br/>
-        <w:t>ballerina build mediate.bal</w:t>
-      </w:r>
-      <w:r>
-        <w:rPr>
-          <w:rFonts w:ascii="Menlo Regular" w:hAnsi="Menlo Regular" w:cs="Menlo Regular"/>
-          <w:sz w:val="20"/>
-        </w:rPr>
-        <w:br/>
-      </w:r>
-      <w:r>
-        <w:br/>
-        <w:t>You should see:</w:t>
-      </w:r>
-      <w:r>
-        <w:br/>
-      </w:r>
-      <w:r>
-        <w:rPr>
-          <w:rFonts w:ascii="Menlo Regular" w:hAnsi="Menlo Regular" w:cs="Menlo Regular"/>
-          <w:sz w:val="20"/>
-        </w:rPr>
-        <w:t>$ ballerina build mediate.bal</w:t>
-      </w:r>
-    </w:p>
-    <w:p>
-      <w:pPr>
-        <w:pStyle w:val="ListParagraph"/>
-        <w:rPr>
-          <w:rFonts w:ascii="Menlo Regular" w:hAnsi="Menlo Regular" w:cs="Menlo Regular"/>
-          <w:sz w:val="20"/>
-        </w:rPr>
-      </w:pPr>
-      <w:r>
-        <w:rPr>
-          <w:rFonts w:ascii="Menlo Regular" w:hAnsi="Menlo Regular" w:cs="Menlo Regular"/>
-          <w:sz w:val="20"/>
-        </w:rPr>
-        <w:t>Compiling source</w:t>
-      </w:r>
-    </w:p>
-    <w:p>
-      <w:pPr>
-        <w:pStyle w:val="ListParagraph"/>
-        <w:rPr>
-          <w:rFonts w:ascii="Menlo Regular" w:hAnsi="Menlo Regular" w:cs="Menlo Regular"/>
-          <w:sz w:val="20"/>
-        </w:rPr>
-      </w:pPr>
-      <w:r>
-        <w:rPr>
-          <w:rFonts w:ascii="Menlo Regular" w:hAnsi="Menlo Regular" w:cs="Menlo Regular"/>
-          <w:sz w:val="20"/>
-        </w:rPr>
-        <w:t xml:space="preserve">    mediate.bal</w:t>
-      </w:r>
-    </w:p>
-    <w:p>
-      <w:pPr>
-        <w:pStyle w:val="ListParagraph"/>
-        <w:rPr>
-          <w:rFonts w:ascii="Menlo Regular" w:hAnsi="Menlo Regular" w:cs="Menlo Regular"/>
-          <w:sz w:val="20"/>
-        </w:rPr>
-      </w:pPr>
-      <w:r>
-        <w:rPr>
-          <w:rFonts w:ascii="Menlo Regular" w:hAnsi="Menlo Regular" w:cs="Menlo Regular"/>
-          <w:sz w:val="20"/>
-        </w:rPr>
-        <w:t>Generating executable</w:t>
-      </w:r>
-    </w:p>
-    <w:p>
-      <w:pPr>
-        <w:pStyle w:val="ListParagraph"/>
-        <w:rPr>
-          <w:sz w:val="20"/>
-        </w:rPr>
-      </w:pPr>
-      <w:r>
-        <w:rPr>
-          <w:rFonts w:ascii="Menlo Regular" w:hAnsi="Menlo Regular" w:cs="Menlo Regular"/>
-          <w:sz w:val="20"/>
-        </w:rPr>
-        <w:t xml:space="preserve">    mediate.balx</w:t>
-      </w:r>
-      <w:r>
-        <w:rPr>
-          <w:rFonts w:ascii="Menlo Regular" w:hAnsi="Menlo Regular" w:cs="Menlo Regular"/>
-          <w:sz w:val="20"/>
-        </w:rPr>
-        <w:br/>
-      </w:r>
-    </w:p>
-    <w:p/>
-    <w:p>
-      <w:pPr>
-        <w:pStyle w:val="ListParagraph"/>
-        <w:numPr>
-          <w:ilvl w:val="0"/>
-          <w:numId w:val="4"/>
-        </w:numPr>
-        <w:rPr>
-          <w:rFonts w:ascii="Menlo Regular" w:hAnsi="Menlo Regular" w:cs="Menlo Regular"/>
-          <w:sz w:val="20"/>
-        </w:rPr>
-      </w:pPr>
-      <w:r>
-        <w:t>Now run it:</w:t>
-      </w:r>
-      <w:r>
-        <w:br/>
-      </w:r>
-      <w:r>
-        <w:rPr>
-          <w:rFonts w:ascii="Menlo Regular" w:hAnsi="Menlo Regular" w:cs="Menlo Regular"/>
-          <w:sz w:val="20"/>
-        </w:rPr>
-        <w:t xml:space="preserve">$ </w:t>
-      </w:r>
-      <w:r>
-        <w:rPr>
-          <w:rFonts w:ascii="Menlo Regular" w:hAnsi="Menlo Regular" w:cs="Menlo Regular"/>
-          <w:sz w:val="20"/>
-        </w:rPr>
-        <w:t xml:space="preserve">ballerina </w:t>
-      </w:r>
-      <w:r>
-        <w:rPr>
-          <w:rFonts w:ascii="Menlo Regular" w:hAnsi="Menlo Regular" w:cs="Menlo Regular"/>
-          <w:sz w:val="20"/>
-        </w:rPr>
-        <w:t>run</w:t>
-      </w:r>
-      <w:r>
-        <w:rPr>
-          <w:rFonts w:ascii="Menlo Regular" w:hAnsi="Menlo Regular" w:cs="Menlo Regular"/>
-          <w:sz w:val="20"/>
-        </w:rPr>
-        <w:t xml:space="preserve"> mediate.bal</w:t>
-      </w:r>
-      <w:r>
-        <w:rPr>
-          <w:rFonts w:ascii="Menlo Regular" w:hAnsi="Menlo Regular" w:cs="Menlo Regular"/>
-          <w:sz w:val="20"/>
-        </w:rPr>
-        <w:t>x</w:t>
-      </w:r>
-      <w:r>
-        <w:t xml:space="preserve"> </w:t>
-      </w:r>
-    </w:p>
-    <w:p>
-      <w:pPr>
-        <w:pStyle w:val="ListParagraph"/>
-        <w:rPr>
-          <w:rFonts w:ascii="Menlo Regular" w:hAnsi="Menlo Regular" w:cs="Menlo Regular"/>
-          <w:sz w:val="20"/>
-        </w:rPr>
-      </w:pPr>
-      <w:r>
-        <w:rPr>
-          <w:rFonts w:ascii="Menlo Regular" w:hAnsi="Menlo Regular" w:cs="Menlo Regular"/>
-          <w:sz w:val="20"/>
-        </w:rPr>
-        <w:t>Initiating service(s) in 'mediate.balx'</w:t>
-      </w:r>
-    </w:p>
-    <w:p>
-      <w:pPr>
-        <w:pStyle w:val="ListParagraph"/>
-      </w:pPr>
-      <w:r>
-        <w:rPr>
-          <w:rFonts w:ascii="Menlo Regular" w:hAnsi="Menlo Regular" w:cs="Menlo Regular"/>
-          <w:sz w:val="20"/>
-        </w:rPr>
-        <w:t>[ballerina/http] started HTTP/WS endpoint 0.0.0.0:9090</w:t>
-      </w:r>
-      <w:r>
-        <w:rPr>
-          <w:rFonts w:ascii="Menlo Regular" w:hAnsi="Menlo Regular" w:cs="Menlo Regular"/>
-          <w:sz w:val="20"/>
-        </w:rPr>
-        <w:br/>
-      </w:r>
-    </w:p>
-    <w:p>
-      <w:pPr>
-        <w:pStyle w:val="ListParagraph"/>
-        <w:numPr>
-          <w:ilvl w:val="0"/>
-          <w:numId w:val="4"/>
-        </w:numPr>
-      </w:pPr>
-      <w:r>
         <w:t xml:space="preserve">curl or browse </w:t>
       </w:r>
-      <w:hyperlink r:id="rId10" w:history="1">
+      <w:hyperlink r:id="rId9" w:history="1">
         <w:r>
           <w:rPr>
             <w:rStyle w:val="Hyperlink"/>
@@ -5089,7 +4725,7 @@
       <w:r>
         <w:t xml:space="preserve">Now the path you need to try should be </w:t>
       </w:r>
-      <w:hyperlink r:id="rId11" w:history="1">
+      <w:hyperlink r:id="rId10" w:history="1">
         <w:r>
           <w:rPr>
             <w:rStyle w:val="Hyperlink"/>
@@ -5243,7 +4879,7 @@
         </w:rPr>
         <w:t>:</w:t>
       </w:r>
-      <w:hyperlink r:id="rId12" w:history="1">
+      <w:hyperlink r:id="rId11" w:history="1">
         <w:r>
           <w:rPr>
             <w:rStyle w:val="Hyperlink"/>
@@ -5283,7 +4919,7 @@
         <w:br/>
         <w:t xml:space="preserve">Browse: </w:t>
       </w:r>
-      <w:hyperlink r:id="rId13" w:history="1">
+      <w:hyperlink r:id="rId12" w:history="1">
         <w:r>
           <w:rPr>
             <w:rStyle w:val="Hyperlink"/>
@@ -13373,7 +13009,7 @@
       <w:r>
         <w:br/>
       </w:r>
-      <w:hyperlink r:id="rId14" w:history="1">
+      <w:hyperlink r:id="rId13" w:history="1">
         <w:r>
           <w:rPr>
             <w:rStyle w:val="Hyperlink"/>
@@ -13387,7 +13023,7 @@
       <w:r>
         <w:br/>
       </w:r>
-      <w:hyperlink r:id="rId15" w:history="1">
+      <w:hyperlink r:id="rId14" w:history="1">
         <w:r>
           <w:rPr>
             <w:rStyle w:val="Hyperlink"/>
@@ -13846,7 +13482,7 @@
       <w:r>
         <w:br/>
       </w:r>
-      <w:hyperlink r:id="rId16" w:history="1">
+      <w:hyperlink r:id="rId15" w:history="1">
         <w:r>
           <w:rPr>
             <w:rStyle w:val="Hyperlink"/>
@@ -13860,7 +13496,7 @@
       <w:r>
         <w:br/>
       </w:r>
-      <w:hyperlink r:id="rId17" w:history="1">
+      <w:hyperlink r:id="rId16" w:history="1">
         <w:r>
           <w:rPr>
             <w:rStyle w:val="Hyperlink"/>
@@ -14103,7 +13739,7 @@
       <w:r>
         <w:br/>
       </w:r>
-      <w:hyperlink r:id="rId18" w:history="1">
+      <w:hyperlink r:id="rId17" w:history="1">
         <w:r>
           <w:rPr>
             <w:rStyle w:val="Hyperlink"/>
@@ -14271,7 +13907,7 @@
       <w:r>
         <w:t xml:space="preserve">Try calling </w:t>
       </w:r>
-      <w:hyperlink r:id="rId19" w:history="1">
+      <w:hyperlink r:id="rId18" w:history="1">
         <w:r>
           <w:rPr>
             <w:rStyle w:val="Hyperlink"/>
@@ -14337,7 +13973,7 @@
                     </pic:cNvPicPr>
                   </pic:nvPicPr>
                   <pic:blipFill>
-                    <a:blip r:embed="rId20">
+                    <a:blip r:embed="rId19">
                       <a:extLst>
                         <a:ext uri="{28A0092B-C50C-407E-A947-70E740481C1C}">
                           <a14:useLocalDpi xmlns:a14="http://schemas.microsoft.com/office/drawing/2010/main" val="0"/>
@@ -14407,7 +14043,7 @@
                     </pic:cNvPicPr>
                   </pic:nvPicPr>
                   <pic:blipFill>
-                    <a:blip r:embed="rId21">
+                    <a:blip r:embed="rId20">
                       <a:extLst>
                         <a:ext uri="{28A0092B-C50C-407E-A947-70E740481C1C}">
                           <a14:useLocalDpi xmlns:a14="http://schemas.microsoft.com/office/drawing/2010/main" val="0"/>
@@ -20413,7 +20049,7 @@
       <w:r>
         <w:br/>
       </w:r>
-      <w:hyperlink r:id="rId22" w:history="1">
+      <w:hyperlink r:id="rId21" w:history="1">
         <w:r>
           <w:rPr>
             <w:rStyle w:val="Hyperlink"/>
@@ -20428,7 +20064,7 @@
         <w:br/>
         <w:t xml:space="preserve">You can also read about Records here: </w:t>
       </w:r>
-      <w:hyperlink r:id="rId23" w:history="1">
+      <w:hyperlink r:id="rId22" w:history="1">
         <w:r>
           <w:rPr>
             <w:rStyle w:val="Hyperlink"/>
@@ -20582,7 +20218,7 @@
       <w:pPr>
         <w:pStyle w:val="ListParagraph"/>
       </w:pPr>
-      <w:hyperlink r:id="rId24" w:history="1">
+      <w:hyperlink r:id="rId23" w:history="1">
         <w:r>
           <w:rPr>
             <w:rStyle w:val="Hyperlink"/>
@@ -22174,7 +21810,7 @@
                     </pic:cNvPicPr>
                   </pic:nvPicPr>
                   <pic:blipFill>
-                    <a:blip r:embed="rId25">
+                    <a:blip r:embed="rId24">
                       <a:extLst>
                         <a:ext uri="{28A0092B-C50C-407E-A947-70E740481C1C}">
                           <a14:useLocalDpi xmlns:a14="http://schemas.microsoft.com/office/drawing/2010/main" val="0"/>
@@ -22218,15 +21854,13 @@
       <w:r>
         <w:t>If you get stuck, my</w:t>
       </w:r>
-      <w:bookmarkStart w:id="0" w:name="_GoBack"/>
-      <w:bookmarkEnd w:id="0"/>
       <w:r>
         <w:t xml:space="preserve"> version is available here:</w:t>
       </w:r>
       <w:r>
         <w:t xml:space="preserve"> </w:t>
       </w:r>
-      <w:hyperlink r:id="rId26" w:history="1">
+      <w:hyperlink r:id="rId25" w:history="1">
         <w:r>
           <w:rPr>
             <w:rStyle w:val="Hyperlink"/>
@@ -22282,7 +21916,7 @@
       <w:r>
         <w:br/>
       </w:r>
-      <w:hyperlink r:id="rId27" w:history="1">
+      <w:hyperlink r:id="rId26" w:history="1">
         <w:r>
           <w:rPr>
             <w:rStyle w:val="Hyperlink"/>
@@ -22373,7 +22007,7 @@
       </w:r>
     </w:p>
     <w:sectPr>
-      <w:footerReference w:type="default" r:id="rId28"/>
+      <w:footerReference w:type="default" r:id="rId27"/>
       <w:pgSz w:w="11900" w:h="16840"/>
       <w:pgMar w:top="1440" w:right="1800" w:bottom="1440" w:left="1800" w:header="708" w:footer="708" w:gutter="0"/>
       <w:cols w:space="708"/>
@@ -24190,6 +23824,7 @@
   <w:style w:type="character" w:default="1" w:styleId="DefaultParagraphFont">
     <w:name w:val="Default Paragraph Font"/>
     <w:uiPriority w:val="1"/>
+    <w:semiHidden/>
     <w:unhideWhenUsed/>
   </w:style>
   <w:style w:type="table" w:default="1" w:styleId="TableNormal">
@@ -24549,6 +24184,7 @@
   <w:style w:type="character" w:default="1" w:styleId="DefaultParagraphFont">
     <w:name w:val="Default Paragraph Font"/>
     <w:uiPriority w:val="1"/>
+    <w:semiHidden/>
     <w:unhideWhenUsed/>
   </w:style>
   <w:style w:type="table" w:default="1" w:styleId="TableNormal">
